--- a/word/07_ch4_แก้แล้ว.docx
+++ b/word/07_ch4_แก้แล้ว.docx
@@ -1,6 +1,6 @@
 
 <file path=word/document.xml><?xml version="1.0" encoding="utf-8"?>
-<w:document xmlns:wpc="http://schemas.microsoft.com/office/word/2010/wordprocessingCanvas" xmlns:mc="http://schemas.openxmlformats.org/markup-compatibility/2006" xmlns:o="urn:schemas-microsoft-com:office:office" xmlns:r="http://schemas.openxmlformats.org/officeDocument/2006/relationships" xmlns:m="http://schemas.openxmlformats.org/officeDocument/2006/math" xmlns:v="urn:schemas-microsoft-com:vml" xmlns:wp14="http://schemas.microsoft.com/office/word/2010/wordprocessingDrawing" xmlns:wp="http://schemas.openxmlformats.org/drawingml/2006/wordprocessingDrawing" xmlns:w10="urn:schemas-microsoft-com:office:word" xmlns:w="http://schemas.openxmlformats.org/wordprocessingml/2006/main" xmlns:w14="http://schemas.microsoft.com/office/word/2010/wordml" xmlns:w15="http://schemas.microsoft.com/office/word/2012/wordml" xmlns:wpg="http://schemas.microsoft.com/office/word/2010/wordprocessingGroup" xmlns:wpi="http://schemas.microsoft.com/office/word/2010/wordprocessingInk" xmlns:wne="http://schemas.microsoft.com/office/word/2006/wordml" xmlns:wps="http://schemas.microsoft.com/office/word/2010/wordprocessingShape" mc:Ignorable="w14 w15 wp14">
+<w:document xmlns:wpc="http://schemas.microsoft.com/office/word/2010/wordprocessingCanvas" xmlns:cx="http://schemas.microsoft.com/office/drawing/2014/chartex" xmlns:cx1="http://schemas.microsoft.com/office/drawing/2015/9/8/chartex" xmlns:cx2="http://schemas.microsoft.com/office/drawing/2015/10/21/chartex" xmlns:cx3="http://schemas.microsoft.com/office/drawing/2016/5/9/chartex" xmlns:cx4="http://schemas.microsoft.com/office/drawing/2016/5/10/chartex" xmlns:cx5="http://schemas.microsoft.com/office/drawing/2016/5/11/chartex" xmlns:cx6="http://schemas.microsoft.com/office/drawing/2016/5/12/chartex" xmlns:cx7="http://schemas.microsoft.com/office/drawing/2016/5/13/chartex" xmlns:cx8="http://schemas.microsoft.com/office/drawing/2016/5/14/chartex" xmlns:mc="http://schemas.openxmlformats.org/markup-compatibility/2006" xmlns:aink="http://schemas.microsoft.com/office/drawing/2016/ink" xmlns:am3d="http://schemas.microsoft.com/office/drawing/2017/model3d" xmlns:o="urn:schemas-microsoft-com:office:office" xmlns:r="http://schemas.openxmlformats.org/officeDocument/2006/relationships" xmlns:m="http://schemas.openxmlformats.org/officeDocument/2006/math" xmlns:v="urn:schemas-microsoft-com:vml" xmlns:wp14="http://schemas.microsoft.com/office/word/2010/wordprocessingDrawing" xmlns:wp="http://schemas.openxmlformats.org/drawingml/2006/wordprocessingDrawing" xmlns:w10="urn:schemas-microsoft-com:office:word" xmlns:w="http://schemas.openxmlformats.org/wordprocessingml/2006/main" xmlns:w14="http://schemas.microsoft.com/office/word/2010/wordml" xmlns:w15="http://schemas.microsoft.com/office/word/2012/wordml" xmlns:w16cid="http://schemas.microsoft.com/office/word/2016/wordml/cid" xmlns:w16se="http://schemas.microsoft.com/office/word/2015/wordml/symex" xmlns:wpg="http://schemas.microsoft.com/office/word/2010/wordprocessingGroup" xmlns:wpi="http://schemas.microsoft.com/office/word/2010/wordprocessingInk" xmlns:wne="http://schemas.microsoft.com/office/word/2006/wordml" xmlns:wps="http://schemas.microsoft.com/office/word/2010/wordprocessingShape" mc:Ignorable="w14 w15 w16se w16cid wp14">
   <w:body>
     <w:p>
       <w:pPr>
@@ -731,39 +731,42 @@
           <w:szCs w:val="32"/>
           <w:cs/>
         </w:rPr>
-        <w:t>บแอปพลิเคชั่น</w:t>
-      </w:r>
+        <w:t>บ</w:t>
+      </w:r>
+      <w:proofErr w:type="spellStart"/>
+      <w:r>
+        <w:rPr>
+          <w:rFonts w:asciiTheme="majorBidi" w:hAnsiTheme="majorBidi" w:cstheme="majorBidi" w:hint="cs"/>
+          <w:b/>
+          <w:bCs/>
+          <w:sz w:val="32"/>
+          <w:szCs w:val="32"/>
+          <w:cs/>
+        </w:rPr>
+        <w:t>แอปพลิเคชั่น</w:t>
+      </w:r>
+      <w:proofErr w:type="spellEnd"/>
     </w:p>
     <w:p>
       <w:pPr>
         <w:spacing w:after="200"/>
-        <w:jc w:val="center"/>
-        <w:rPr>
-          <w:rFonts w:asciiTheme="majorBidi" w:hAnsiTheme="majorBidi" w:cstheme="majorBidi"/>
-          <w:sz w:val="32"/>
-          <w:szCs w:val="32"/>
-        </w:rPr>
-      </w:pPr>
-      <w:r>
-        <w:rPr>
-          <w:rFonts w:asciiTheme="majorBidi" w:hAnsiTheme="majorBidi" w:cstheme="majorBidi"/>
+        <w:rPr>
+          <w:rFonts w:asciiTheme="majorBidi" w:hAnsiTheme="majorBidi" w:cstheme="majorBidi"/>
+          <w:b/>
+          <w:bCs/>
+          <w:sz w:val="32"/>
+          <w:szCs w:val="32"/>
+        </w:rPr>
+      </w:pPr>
+      <w:r>
+        <w:rPr>
           <w:noProof/>
-          <w:sz w:val="32"/>
-          <w:szCs w:val="32"/>
         </w:rPr>
         <w:drawing>
-          <wp:anchor distT="0" distB="0" distL="114300" distR="114300" simplePos="0" relativeHeight="251659264" behindDoc="0" locked="0" layoutInCell="1" allowOverlap="1">
-            <wp:simplePos x="0" y="0"/>
-            <wp:positionH relativeFrom="column">
-              <wp:posOffset>0</wp:posOffset>
-            </wp:positionH>
-            <wp:positionV relativeFrom="paragraph">
-              <wp:posOffset>-3810</wp:posOffset>
-            </wp:positionV>
-            <wp:extent cx="5476875" cy="2809875"/>
-            <wp:effectExtent l="0" t="0" r="9525" b="9525"/>
-            <wp:wrapTopAndBottom/>
-            <wp:docPr id="1" name="Picture 1" descr="C:\Users\Pprae\AppData\Local\Microsoft\Windows\INetCache\Content.Word\2017-08-28 (3).png"/>
+          <wp:inline distT="0" distB="0" distL="0" distR="0" wp14:anchorId="632D63D3" wp14:editId="76C3E948">
+            <wp:extent cx="5274945" cy="2418080"/>
+            <wp:effectExtent l="0" t="0" r="1905" b="1270"/>
+            <wp:docPr id="1" name="รูปภาพ 1"/>
             <wp:cNvGraphicFramePr>
               <a:graphicFrameLocks xmlns:a="http://schemas.openxmlformats.org/drawingml/2006/main" noChangeAspect="1"/>
             </wp:cNvGraphicFramePr>
@@ -771,200 +774,32 @@
               <a:graphicData uri="http://schemas.openxmlformats.org/drawingml/2006/picture">
                 <pic:pic xmlns:pic="http://schemas.openxmlformats.org/drawingml/2006/picture">
                   <pic:nvPicPr>
-                    <pic:cNvPr id="0" name="Picture 1" descr="C:\Users\Pprae\AppData\Local\Microsoft\Windows\INetCache\Content.Word\2017-08-28 (3).png"/>
-                    <pic:cNvPicPr>
-                      <a:picLocks noChangeAspect="1" noChangeArrowheads="1"/>
-                    </pic:cNvPicPr>
+                    <pic:cNvPr id="1" name=""/>
+                    <pic:cNvPicPr/>
                   </pic:nvPicPr>
                   <pic:blipFill>
-                    <a:blip r:embed="rId8" cstate="print">
-                      <a:extLst>
-                        <a:ext uri="{28A0092B-C50C-407E-A947-70E740481C1C}">
-                          <a14:useLocalDpi xmlns:a14="http://schemas.microsoft.com/office/drawing/2010/main" val="0"/>
-                        </a:ext>
-                      </a:extLst>
-                    </a:blip>
-                    <a:srcRect/>
+                    <a:blip r:embed="rId8"/>
                     <a:stretch>
                       <a:fillRect/>
                     </a:stretch>
                   </pic:blipFill>
-                  <pic:spPr bwMode="auto">
+                  <pic:spPr>
                     <a:xfrm>
                       <a:off x="0" y="0"/>
-                      <a:ext cx="5476875" cy="2809875"/>
+                      <a:ext cx="5274945" cy="2418080"/>
                     </a:xfrm>
                     <a:prstGeom prst="rect">
                       <a:avLst/>
                     </a:prstGeom>
-                    <a:noFill/>
-                    <a:ln>
-                      <a:noFill/>
-                    </a:ln>
                   </pic:spPr>
                 </pic:pic>
               </a:graphicData>
             </a:graphic>
-          </wp:anchor>
+          </wp:inline>
         </w:drawing>
       </w:r>
-      <w:r>
-        <w:rPr>
-          <w:rFonts w:asciiTheme="majorBidi" w:hAnsiTheme="majorBidi" w:cstheme="majorBidi" w:hint="cs"/>
-          <w:sz w:val="32"/>
-          <w:szCs w:val="32"/>
-          <w:cs/>
-        </w:rPr>
-        <w:t>รูปที่ 4.3</w:t>
-      </w:r>
-      <w:r>
-        <w:rPr>
-          <w:rFonts w:asciiTheme="majorBidi" w:hAnsiTheme="majorBidi" w:cstheme="majorBidi" w:hint="cs"/>
-          <w:sz w:val="32"/>
-          <w:szCs w:val="32"/>
-          <w:cs/>
-        </w:rPr>
-        <w:t xml:space="preserve"> หน้าจอแสดงสำหรับเลือก</w:t>
-      </w:r>
-      <w:r>
-        <w:rPr>
-          <w:rFonts w:asciiTheme="majorBidi" w:hAnsiTheme="majorBidi" w:cstheme="majorBidi" w:hint="cs"/>
-          <w:sz w:val="32"/>
-          <w:szCs w:val="32"/>
-          <w:cs/>
-        </w:rPr>
-        <w:t>รถยนต์</w:t>
-      </w:r>
-    </w:p>
-    <w:p>
-      <w:pPr>
-        <w:spacing w:after="0"/>
-        <w:rPr>
-          <w:rFonts w:asciiTheme="majorBidi" w:hAnsiTheme="majorBidi" w:cstheme="majorBidi"/>
-          <w:sz w:val="32"/>
-          <w:szCs w:val="32"/>
-        </w:rPr>
-      </w:pPr>
-      <w:r>
-        <w:rPr>
-          <w:rFonts w:asciiTheme="majorBidi" w:hAnsiTheme="majorBidi" w:cstheme="majorBidi"/>
-          <w:sz w:val="32"/>
-          <w:szCs w:val="32"/>
-          <w:cs/>
-        </w:rPr>
-        <w:tab/>
-      </w:r>
-      <w:r>
-        <w:rPr>
-          <w:rFonts w:asciiTheme="majorBidi" w:hAnsiTheme="majorBidi" w:cstheme="majorBidi" w:hint="cs"/>
-          <w:sz w:val="32"/>
-          <w:szCs w:val="32"/>
-          <w:cs/>
-        </w:rPr>
-        <w:t>จากรูปที่ 4.3 แสดงหน้า</w:t>
-      </w:r>
-      <w:r>
-        <w:rPr>
-          <w:rFonts w:asciiTheme="majorBidi" w:hAnsiTheme="majorBidi" w:cstheme="majorBidi" w:hint="cs"/>
-          <w:sz w:val="32"/>
-          <w:szCs w:val="32"/>
-          <w:cs/>
-        </w:rPr>
-        <w:t>เลือกรถยนต์เพื่อเข้าสู่ระบบ ผู้ใช้จะต้องเลือกข้อมูลให้ครบ</w:t>
-      </w:r>
-      <w:r>
-        <w:rPr>
-          <w:rFonts w:asciiTheme="majorBidi" w:hAnsiTheme="majorBidi" w:cstheme="majorBidi" w:hint="cs"/>
-          <w:sz w:val="32"/>
-          <w:szCs w:val="32"/>
-          <w:cs/>
-        </w:rPr>
-        <w:t xml:space="preserve"> โดยจะต้อ</w:t>
-      </w:r>
-      <w:r>
-        <w:rPr>
-          <w:rFonts w:asciiTheme="majorBidi" w:hAnsiTheme="majorBidi" w:cstheme="majorBidi" w:hint="cs"/>
-          <w:sz w:val="32"/>
-          <w:szCs w:val="32"/>
-          <w:cs/>
-        </w:rPr>
-        <w:t>ง</w:t>
-      </w:r>
-      <w:r>
-        <w:rPr>
-          <w:rFonts w:asciiTheme="majorBidi" w:hAnsiTheme="majorBidi" w:cstheme="majorBidi" w:hint="cs"/>
-          <w:sz w:val="32"/>
-          <w:szCs w:val="32"/>
-          <w:cs/>
-        </w:rPr>
-        <w:t>เลือก ยี่ห้อรถยนต</w:t>
-      </w:r>
-      <w:r>
-        <w:rPr>
-          <w:rFonts w:asciiTheme="majorBidi" w:hAnsiTheme="majorBidi" w:cstheme="majorBidi" w:hint="cs"/>
-          <w:sz w:val="32"/>
-          <w:szCs w:val="32"/>
-          <w:cs/>
-        </w:rPr>
-        <w:t>์ ปีรถ รุ่นรถ เพื่อเข้า</w:t>
-      </w:r>
-      <w:r>
-        <w:rPr>
-          <w:rFonts w:asciiTheme="majorBidi" w:hAnsiTheme="majorBidi" w:cstheme="majorBidi" w:hint="cs"/>
-          <w:sz w:val="32"/>
-          <w:szCs w:val="32"/>
-          <w:cs/>
-        </w:rPr>
-        <w:t>สู่</w:t>
-      </w:r>
-      <w:r>
-        <w:rPr>
-          <w:rFonts w:asciiTheme="majorBidi" w:hAnsiTheme="majorBidi" w:cstheme="majorBidi" w:hint="cs"/>
-          <w:sz w:val="32"/>
-          <w:szCs w:val="32"/>
-          <w:cs/>
-        </w:rPr>
-        <w:t>หน้าต่อ</w:t>
-      </w:r>
-      <w:r>
-        <w:rPr>
-          <w:rFonts w:asciiTheme="majorBidi" w:hAnsiTheme="majorBidi" w:cstheme="majorBidi" w:hint="cs"/>
-          <w:sz w:val="32"/>
-          <w:szCs w:val="32"/>
-          <w:cs/>
-        </w:rPr>
-        <w:t>ไป</w:t>
-      </w:r>
-    </w:p>
-    <w:p>
-      <w:pPr>
-        <w:spacing w:after="200"/>
-        <w:rPr>
-          <w:rFonts w:asciiTheme="majorBidi" w:hAnsiTheme="majorBidi" w:cstheme="majorBidi"/>
-          <w:sz w:val="32"/>
-          <w:szCs w:val="32"/>
-        </w:rPr>
-      </w:pPr>
-    </w:p>
-    <w:p>
-      <w:pPr>
-        <w:spacing w:after="200"/>
-        <w:rPr>
-          <w:rFonts w:asciiTheme="majorBidi" w:hAnsiTheme="majorBidi" w:cstheme="majorBidi"/>
-          <w:sz w:val="32"/>
-          <w:szCs w:val="32"/>
-        </w:rPr>
-      </w:pPr>
-    </w:p>
-    <w:p>
-      <w:pPr>
-        <w:spacing w:after="200"/>
-        <w:rPr>
-          <w:rFonts w:asciiTheme="majorBidi" w:hAnsiTheme="majorBidi" w:cstheme="majorBidi"/>
-          <w:sz w:val="32"/>
-          <w:szCs w:val="32"/>
-        </w:rPr>
-      </w:pPr>
+      <w:bookmarkStart w:id="0" w:name="_GoBack"/>
+      <w:bookmarkEnd w:id="0"/>
     </w:p>
     <w:p>
       <w:pPr>
@@ -978,12 +813,181 @@
       </w:pPr>
       <w:r>
         <w:rPr>
+          <w:rFonts w:asciiTheme="majorBidi" w:hAnsiTheme="majorBidi" w:cstheme="majorBidi" w:hint="cs"/>
+          <w:sz w:val="32"/>
+          <w:szCs w:val="32"/>
+          <w:cs/>
+        </w:rPr>
+        <w:t>รูปที่ 4.3</w:t>
+      </w:r>
+      <w:r>
+        <w:rPr>
+          <w:rFonts w:asciiTheme="majorBidi" w:hAnsiTheme="majorBidi" w:cstheme="majorBidi" w:hint="cs"/>
+          <w:sz w:val="32"/>
+          <w:szCs w:val="32"/>
+          <w:cs/>
+        </w:rPr>
+        <w:t xml:space="preserve"> หน้าจอแสดงสำหรับเลือก</w:t>
+      </w:r>
+      <w:r>
+        <w:rPr>
+          <w:rFonts w:asciiTheme="majorBidi" w:hAnsiTheme="majorBidi" w:cstheme="majorBidi" w:hint="cs"/>
+          <w:sz w:val="32"/>
+          <w:szCs w:val="32"/>
+          <w:cs/>
+        </w:rPr>
+        <w:t>รถยนต์</w:t>
+      </w:r>
+    </w:p>
+    <w:p>
+      <w:pPr>
+        <w:spacing w:after="0"/>
+        <w:rPr>
+          <w:rFonts w:asciiTheme="majorBidi" w:hAnsiTheme="majorBidi" w:cstheme="majorBidi"/>
+          <w:sz w:val="32"/>
+          <w:szCs w:val="32"/>
+        </w:rPr>
+      </w:pPr>
+      <w:r>
+        <w:rPr>
+          <w:rFonts w:asciiTheme="majorBidi" w:hAnsiTheme="majorBidi" w:cstheme="majorBidi"/>
+          <w:sz w:val="32"/>
+          <w:szCs w:val="32"/>
+          <w:cs/>
+        </w:rPr>
+        <w:tab/>
+      </w:r>
+      <w:r>
+        <w:rPr>
+          <w:rFonts w:asciiTheme="majorBidi" w:hAnsiTheme="majorBidi" w:cstheme="majorBidi" w:hint="cs"/>
+          <w:sz w:val="32"/>
+          <w:szCs w:val="32"/>
+          <w:cs/>
+        </w:rPr>
+        <w:t>จากรูปที่ 4.3 แสดงหน้า</w:t>
+      </w:r>
+      <w:r>
+        <w:rPr>
+          <w:rFonts w:asciiTheme="majorBidi" w:hAnsiTheme="majorBidi" w:cstheme="majorBidi" w:hint="cs"/>
+          <w:sz w:val="32"/>
+          <w:szCs w:val="32"/>
+          <w:cs/>
+        </w:rPr>
+        <w:t>เลือกรถยนต์เพื่อเข้าสู่ระบบ ผู้ใช้จะต้องเลือกข้อมูลให้ครบ</w:t>
+      </w:r>
+      <w:r>
+        <w:rPr>
+          <w:rFonts w:asciiTheme="majorBidi" w:hAnsiTheme="majorBidi" w:cstheme="majorBidi" w:hint="cs"/>
+          <w:sz w:val="32"/>
+          <w:szCs w:val="32"/>
+          <w:cs/>
+        </w:rPr>
+        <w:t xml:space="preserve"> โดยจะต้อ</w:t>
+      </w:r>
+      <w:r>
+        <w:rPr>
+          <w:rFonts w:asciiTheme="majorBidi" w:hAnsiTheme="majorBidi" w:cstheme="majorBidi" w:hint="cs"/>
+          <w:sz w:val="32"/>
+          <w:szCs w:val="32"/>
+          <w:cs/>
+        </w:rPr>
+        <w:t>ง</w:t>
+      </w:r>
+      <w:r>
+        <w:rPr>
+          <w:rFonts w:asciiTheme="majorBidi" w:hAnsiTheme="majorBidi" w:cstheme="majorBidi" w:hint="cs"/>
+          <w:sz w:val="32"/>
+          <w:szCs w:val="32"/>
+          <w:cs/>
+        </w:rPr>
+        <w:t>เลือก ยี่ห้อรถยนต</w:t>
+      </w:r>
+      <w:r>
+        <w:rPr>
+          <w:rFonts w:asciiTheme="majorBidi" w:hAnsiTheme="majorBidi" w:cstheme="majorBidi" w:hint="cs"/>
+          <w:sz w:val="32"/>
+          <w:szCs w:val="32"/>
+          <w:cs/>
+        </w:rPr>
+        <w:t>์ ปีรถ รุ่นรถ เพื่อเข้า</w:t>
+      </w:r>
+      <w:r>
+        <w:rPr>
+          <w:rFonts w:asciiTheme="majorBidi" w:hAnsiTheme="majorBidi" w:cstheme="majorBidi" w:hint="cs"/>
+          <w:sz w:val="32"/>
+          <w:szCs w:val="32"/>
+          <w:cs/>
+        </w:rPr>
+        <w:t>สู่</w:t>
+      </w:r>
+      <w:r>
+        <w:rPr>
+          <w:rFonts w:asciiTheme="majorBidi" w:hAnsiTheme="majorBidi" w:cstheme="majorBidi" w:hint="cs"/>
+          <w:sz w:val="32"/>
+          <w:szCs w:val="32"/>
+          <w:cs/>
+        </w:rPr>
+        <w:t>หน้าต่อ</w:t>
+      </w:r>
+      <w:r>
+        <w:rPr>
+          <w:rFonts w:asciiTheme="majorBidi" w:hAnsiTheme="majorBidi" w:cstheme="majorBidi" w:hint="cs"/>
+          <w:sz w:val="32"/>
+          <w:szCs w:val="32"/>
+          <w:cs/>
+        </w:rPr>
+        <w:t>ไป</w:t>
+      </w:r>
+    </w:p>
+    <w:p>
+      <w:pPr>
+        <w:spacing w:after="200"/>
+        <w:rPr>
+          <w:rFonts w:asciiTheme="majorBidi" w:hAnsiTheme="majorBidi" w:cstheme="majorBidi"/>
+          <w:sz w:val="32"/>
+          <w:szCs w:val="32"/>
+        </w:rPr>
+      </w:pPr>
+    </w:p>
+    <w:p>
+      <w:pPr>
+        <w:spacing w:after="200"/>
+        <w:rPr>
+          <w:rFonts w:asciiTheme="majorBidi" w:hAnsiTheme="majorBidi" w:cstheme="majorBidi"/>
+          <w:sz w:val="32"/>
+          <w:szCs w:val="32"/>
+        </w:rPr>
+      </w:pPr>
+    </w:p>
+    <w:p>
+      <w:pPr>
+        <w:spacing w:after="200"/>
+        <w:rPr>
+          <w:rFonts w:asciiTheme="majorBidi" w:hAnsiTheme="majorBidi" w:cstheme="majorBidi"/>
+          <w:sz w:val="32"/>
+          <w:szCs w:val="32"/>
+        </w:rPr>
+      </w:pPr>
+    </w:p>
+    <w:p>
+      <w:pPr>
+        <w:spacing w:after="200"/>
+        <w:jc w:val="center"/>
+        <w:rPr>
+          <w:rFonts w:asciiTheme="majorBidi" w:hAnsiTheme="majorBidi" w:cstheme="majorBidi"/>
+          <w:sz w:val="32"/>
+          <w:szCs w:val="32"/>
+        </w:rPr>
+      </w:pPr>
+      <w:r>
+        <w:rPr>
           <w:rFonts w:asciiTheme="majorBidi" w:hAnsiTheme="majorBidi" w:cstheme="majorBidi"/>
           <w:noProof/>
           <w:sz w:val="32"/>
           <w:szCs w:val="32"/>
           <w:cs/>
         </w:rPr>
+        <w:lastRenderedPageBreak/>
         <mc:AlternateContent>
           <mc:Choice Requires="wps">
             <w:drawing>
@@ -1067,7 +1071,7 @@
               </wp:anchor>
             </w:drawing>
           </mc:Choice>
-          <mc:Fallback xmlns:cx="http://schemas.microsoft.com/office/drawing/2014/chartex" xmlns:cx1="http://schemas.microsoft.com/office/drawing/2015/9/8/chartex" xmlns:cx2="http://schemas.microsoft.com/office/drawing/2015/10/21/chartex" xmlns:cx3="http://schemas.microsoft.com/office/drawing/2016/5/9/chartex" xmlns:cx4="http://schemas.microsoft.com/office/drawing/2016/5/10/chartex" xmlns:cx5="http://schemas.microsoft.com/office/drawing/2016/5/11/chartex" xmlns:cx6="http://schemas.microsoft.com/office/drawing/2016/5/12/chartex" xmlns:cx7="http://schemas.microsoft.com/office/drawing/2016/5/13/chartex" xmlns:cx8="http://schemas.microsoft.com/office/drawing/2016/5/14/chartex" xmlns:aink="http://schemas.microsoft.com/office/drawing/2016/ink" xmlns:am3d="http://schemas.microsoft.com/office/drawing/2017/model3d" xmlns:w16cid="http://schemas.microsoft.com/office/word/2016/wordml/cid" xmlns:w16se="http://schemas.microsoft.com/office/word/2015/wordml/symex">
+          <mc:Fallback>
             <w:pict>
               <v:shapetype w14:anchorId="5D8B2BDB" id="_x0000_t202" coordsize="21600,21600" o:spt="202" path="m,l,21600r21600,l21600,xe">
                 <v:stroke joinstyle="miter"/>
@@ -1185,7 +1189,7 @@
               </wp:anchor>
             </w:drawing>
           </mc:Choice>
-          <mc:Fallback xmlns:cx="http://schemas.microsoft.com/office/drawing/2014/chartex" xmlns:cx1="http://schemas.microsoft.com/office/drawing/2015/9/8/chartex" xmlns:cx2="http://schemas.microsoft.com/office/drawing/2015/10/21/chartex" xmlns:cx3="http://schemas.microsoft.com/office/drawing/2016/5/9/chartex" xmlns:cx4="http://schemas.microsoft.com/office/drawing/2016/5/10/chartex" xmlns:cx5="http://schemas.microsoft.com/office/drawing/2016/5/11/chartex" xmlns:cx6="http://schemas.microsoft.com/office/drawing/2016/5/12/chartex" xmlns:cx7="http://schemas.microsoft.com/office/drawing/2016/5/13/chartex" xmlns:cx8="http://schemas.microsoft.com/office/drawing/2016/5/14/chartex" xmlns:aink="http://schemas.microsoft.com/office/drawing/2016/ink" xmlns:am3d="http://schemas.microsoft.com/office/drawing/2017/model3d" xmlns:w16cid="http://schemas.microsoft.com/office/word/2016/wordml/cid" xmlns:w16se="http://schemas.microsoft.com/office/word/2015/wordml/symex">
+          <mc:Fallback>
             <w:pict>
               <v:shape w14:anchorId="5D8B2BDB" id="_x0000_s1027" type="#_x0000_t202" style="position:absolute;left:0;text-align:left;margin-left:142.4pt;margin-top:140.75pt;width:19.3pt;height:23.3pt;z-index:251666432;visibility:visible;mso-wrap-style:square;mso-width-percent:0;mso-height-percent:0;mso-wrap-distance-left:9pt;mso-wrap-distance-top:3.6pt;mso-wrap-distance-right:9pt;mso-wrap-distance-bottom:3.6pt;mso-position-horizontal:absolute;mso-position-horizontal-relative:text;mso-position-vertical:absolute;mso-position-vertical-relative:text;mso-width-percent:0;mso-height-percent:0;mso-width-relative:margin;mso-height-relative:margin;v-text-anchor:top" o:gfxdata="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" fillcolor="#70ad47 [3209]" stroked="f">
                 <v:fill opacity="32896f"/>
@@ -1354,7 +1358,7 @@
               </wp:anchor>
             </w:drawing>
           </mc:Choice>
-          <mc:Fallback xmlns:cx="http://schemas.microsoft.com/office/drawing/2014/chartex" xmlns:cx1="http://schemas.microsoft.com/office/drawing/2015/9/8/chartex" xmlns:cx2="http://schemas.microsoft.com/office/drawing/2015/10/21/chartex" xmlns:cx3="http://schemas.microsoft.com/office/drawing/2016/5/9/chartex" xmlns:cx4="http://schemas.microsoft.com/office/drawing/2016/5/10/chartex" xmlns:cx5="http://schemas.microsoft.com/office/drawing/2016/5/11/chartex" xmlns:cx6="http://schemas.microsoft.com/office/drawing/2016/5/12/chartex" xmlns:cx7="http://schemas.microsoft.com/office/drawing/2016/5/13/chartex" xmlns:cx8="http://schemas.microsoft.com/office/drawing/2016/5/14/chartex" xmlns:aink="http://schemas.microsoft.com/office/drawing/2016/ink" xmlns:am3d="http://schemas.microsoft.com/office/drawing/2017/model3d" xmlns:w16cid="http://schemas.microsoft.com/office/word/2016/wordml/cid" xmlns:w16se="http://schemas.microsoft.com/office/word/2015/wordml/symex">
+          <mc:Fallback>
             <w:pict>
               <v:shape id="_x0000_s1028" type="#_x0000_t202" style="position:absolute;left:0;text-align:left;margin-left:302.95pt;margin-top:34.8pt;width:19.3pt;height:23.3pt;z-index:251662336;visibility:visible;mso-wrap-style:square;mso-width-percent:0;mso-height-percent:0;mso-wrap-distance-left:9pt;mso-wrap-distance-top:3.6pt;mso-wrap-distance-right:9pt;mso-wrap-distance-bottom:3.6pt;mso-position-horizontal:absolute;mso-position-horizontal-relative:text;mso-position-vertical:absolute;mso-position-vertical-relative:text;mso-width-percent:0;mso-height-percent:0;mso-width-relative:margin;mso-height-relative:margin;v-text-anchor:top" o:gfxdata="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" fillcolor="#70ad47 [3209]" stroked="f">
                 <v:fill opacity="32896f"/>
@@ -1392,7 +1396,7 @@
                                     </pic:cNvPicPr>
                                   </pic:nvPicPr>
                                   <pic:blipFill>
-                                    <a:blip r:embed="rId10">
+                                    <a:blip r:embed="rId9">
                                       <a:extLst>
                                         <a:ext uri="{28A0092B-C50C-407E-A947-70E740481C1C}">
                                           <a14:useLocalDpi xmlns:a14="http://schemas.microsoft.com/office/drawing/2010/main" val="0"/>
@@ -1463,7 +1467,7 @@
                     <pic:cNvPicPr/>
                   </pic:nvPicPr>
                   <pic:blipFill>
-                    <a:blip r:embed="rId11" cstate="print">
+                    <a:blip r:embed="rId10" cstate="print">
                       <a:extLst>
                         <a:ext uri="{28A0092B-C50C-407E-A947-70E740481C1C}">
                           <a14:useLocalDpi xmlns:a14="http://schemas.microsoft.com/office/drawing/2010/main" val="0"/>
@@ -1641,7 +1645,7 @@
                     <pic:cNvPicPr/>
                   </pic:nvPicPr>
                   <pic:blipFill>
-                    <a:blip r:embed="rId12" cstate="print">
+                    <a:blip r:embed="rId11" cstate="print">
                       <a:extLst>
                         <a:ext uri="{28A0092B-C50C-407E-A947-70E740481C1C}">
                           <a14:useLocalDpi xmlns:a14="http://schemas.microsoft.com/office/drawing/2010/main" val="0"/>
@@ -1748,6 +1752,7 @@
           <w:sz w:val="32"/>
           <w:szCs w:val="32"/>
         </w:rPr>
+        <w:lastRenderedPageBreak/>
         <mc:AlternateContent>
           <mc:Choice Requires="wps">
             <w:drawing>
@@ -1819,7 +1824,7 @@
               </wp:anchor>
             </w:drawing>
           </mc:Choice>
-          <mc:Fallback xmlns:cx="http://schemas.microsoft.com/office/drawing/2014/chartex" xmlns:cx1="http://schemas.microsoft.com/office/drawing/2015/9/8/chartex" xmlns:cx2="http://schemas.microsoft.com/office/drawing/2015/10/21/chartex" xmlns:cx3="http://schemas.microsoft.com/office/drawing/2016/5/9/chartex" xmlns:cx4="http://schemas.microsoft.com/office/drawing/2016/5/10/chartex" xmlns:cx5="http://schemas.microsoft.com/office/drawing/2016/5/11/chartex" xmlns:cx6="http://schemas.microsoft.com/office/drawing/2016/5/12/chartex" xmlns:cx7="http://schemas.microsoft.com/office/drawing/2016/5/13/chartex" xmlns:cx8="http://schemas.microsoft.com/office/drawing/2016/5/14/chartex" xmlns:aink="http://schemas.microsoft.com/office/drawing/2016/ink" xmlns:am3d="http://schemas.microsoft.com/office/drawing/2017/model3d" xmlns:w16cid="http://schemas.microsoft.com/office/word/2016/wordml/cid" xmlns:w16se="http://schemas.microsoft.com/office/word/2015/wordml/symex">
+          <mc:Fallback>
             <w:pict>
               <v:rect w14:anchorId="2ED09981" id="Rectangle 9" o:spid="_x0000_s1026" style="position:absolute;margin-left:86.5pt;margin-top:116.05pt;width:264.85pt;height:83.8pt;z-index:251669504;visibility:visible;mso-wrap-style:square;mso-width-percent:0;mso-height-percent:0;mso-wrap-distance-left:9pt;mso-wrap-distance-top:0;mso-wrap-distance-right:9pt;mso-wrap-distance-bottom:0;mso-position-horizontal:absolute;mso-position-horizontal-relative:text;mso-position-vertical:absolute;mso-position-vertical-relative:text;mso-width-percent:0;mso-height-percent:0;mso-width-relative:margin;mso-height-relative:margin;v-text-anchor:middle" o:gfxdata="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" filled="f" strokecolor="black [3200]">
                 <v:stroke joinstyle="round"/>
@@ -1919,7 +1924,7 @@
               </wp:anchor>
             </w:drawing>
           </mc:Choice>
-          <mc:Fallback xmlns:cx="http://schemas.microsoft.com/office/drawing/2014/chartex" xmlns:cx1="http://schemas.microsoft.com/office/drawing/2015/9/8/chartex" xmlns:cx2="http://schemas.microsoft.com/office/drawing/2015/10/21/chartex" xmlns:cx3="http://schemas.microsoft.com/office/drawing/2016/5/9/chartex" xmlns:cx4="http://schemas.microsoft.com/office/drawing/2016/5/10/chartex" xmlns:cx5="http://schemas.microsoft.com/office/drawing/2016/5/11/chartex" xmlns:cx6="http://schemas.microsoft.com/office/drawing/2016/5/12/chartex" xmlns:cx7="http://schemas.microsoft.com/office/drawing/2016/5/13/chartex" xmlns:cx8="http://schemas.microsoft.com/office/drawing/2016/5/14/chartex" xmlns:aink="http://schemas.microsoft.com/office/drawing/2016/ink" xmlns:am3d="http://schemas.microsoft.com/office/drawing/2017/model3d" xmlns:w16cid="http://schemas.microsoft.com/office/word/2016/wordml/cid" xmlns:w16se="http://schemas.microsoft.com/office/word/2015/wordml/symex">
+          <mc:Fallback>
             <w:pict>
               <v:shape w14:anchorId="37B0922D" id="_x0000_s1029" type="#_x0000_t202" style="position:absolute;left:0;text-align:left;margin-left:0;margin-top:138.35pt;width:19.3pt;height:25.95pt;z-index:251671552;visibility:visible;mso-wrap-style:square;mso-width-percent:0;mso-height-percent:0;mso-wrap-distance-left:9pt;mso-wrap-distance-top:3.6pt;mso-wrap-distance-right:9pt;mso-wrap-distance-bottom:3.6pt;mso-position-horizontal:center;mso-position-horizontal-relative:page;mso-position-vertical:absolute;mso-position-vertical-relative:text;mso-width-percent:0;mso-height-percent:0;mso-width-relative:margin;mso-height-relative:margin;v-text-anchor:top" o:gfxdata="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" fillcolor="#70ad47 [3209]" stroked="f">
                 <v:fill opacity="32896f"/>
@@ -2033,7 +2038,7 @@
               </wp:anchor>
             </w:drawing>
           </mc:Choice>
-          <mc:Fallback xmlns:cx="http://schemas.microsoft.com/office/drawing/2014/chartex" xmlns:cx1="http://schemas.microsoft.com/office/drawing/2015/9/8/chartex" xmlns:cx2="http://schemas.microsoft.com/office/drawing/2015/10/21/chartex" xmlns:cx3="http://schemas.microsoft.com/office/drawing/2016/5/9/chartex" xmlns:cx4="http://schemas.microsoft.com/office/drawing/2016/5/10/chartex" xmlns:cx5="http://schemas.microsoft.com/office/drawing/2016/5/11/chartex" xmlns:cx6="http://schemas.microsoft.com/office/drawing/2016/5/12/chartex" xmlns:cx7="http://schemas.microsoft.com/office/drawing/2016/5/13/chartex" xmlns:cx8="http://schemas.microsoft.com/office/drawing/2016/5/14/chartex" xmlns:aink="http://schemas.microsoft.com/office/drawing/2016/ink" xmlns:am3d="http://schemas.microsoft.com/office/drawing/2017/model3d" xmlns:w16cid="http://schemas.microsoft.com/office/word/2016/wordml/cid" xmlns:w16se="http://schemas.microsoft.com/office/word/2015/wordml/symex">
+          <mc:Fallback>
             <w:pict>
               <v:shape w14:anchorId="47B9BA3E" id="_x0000_s1030" type="#_x0000_t202" style="position:absolute;left:0;text-align:left;margin-left:218.6pt;margin-top:164.65pt;width:19.3pt;height:25.95pt;z-index:251673600;visibility:visible;mso-wrap-style:square;mso-width-percent:0;mso-height-percent:0;mso-wrap-distance-left:9pt;mso-wrap-distance-top:3.6pt;mso-wrap-distance-right:9pt;mso-wrap-distance-bottom:3.6pt;mso-position-horizontal:absolute;mso-position-horizontal-relative:page;mso-position-vertical:absolute;mso-position-vertical-relative:text;mso-width-percent:0;mso-height-percent:0;mso-width-relative:margin;mso-height-relative:margin;v-text-anchor:top" o:gfxdata="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" fillcolor="#70ad47 [3209]" stroked="f">
                 <v:fill opacity="32896f"/>
@@ -2147,7 +2152,7 @@
               </wp:anchor>
             </w:drawing>
           </mc:Choice>
-          <mc:Fallback xmlns:cx="http://schemas.microsoft.com/office/drawing/2014/chartex" xmlns:cx1="http://schemas.microsoft.com/office/drawing/2015/9/8/chartex" xmlns:cx2="http://schemas.microsoft.com/office/drawing/2015/10/21/chartex" xmlns:cx3="http://schemas.microsoft.com/office/drawing/2016/5/9/chartex" xmlns:cx4="http://schemas.microsoft.com/office/drawing/2016/5/10/chartex" xmlns:cx5="http://schemas.microsoft.com/office/drawing/2016/5/11/chartex" xmlns:cx6="http://schemas.microsoft.com/office/drawing/2016/5/12/chartex" xmlns:cx7="http://schemas.microsoft.com/office/drawing/2016/5/13/chartex" xmlns:cx8="http://schemas.microsoft.com/office/drawing/2016/5/14/chartex" xmlns:aink="http://schemas.microsoft.com/office/drawing/2016/ink" xmlns:am3d="http://schemas.microsoft.com/office/drawing/2017/model3d" xmlns:w16cid="http://schemas.microsoft.com/office/word/2016/wordml/cid" xmlns:w16se="http://schemas.microsoft.com/office/word/2015/wordml/symex">
+          <mc:Fallback>
             <w:pict>
               <v:shape w14:anchorId="107695D9" id="_x0000_s1031" type="#_x0000_t202" style="position:absolute;left:0;text-align:left;margin-left:406.3pt;margin-top:164.5pt;width:19.3pt;height:25.95pt;z-index:251677696;visibility:visible;mso-wrap-style:square;mso-width-percent:0;mso-height-percent:0;mso-wrap-distance-left:9pt;mso-wrap-distance-top:3.6pt;mso-wrap-distance-right:9pt;mso-wrap-distance-bottom:3.6pt;mso-position-horizontal:absolute;mso-position-horizontal-relative:page;mso-position-vertical:absolute;mso-position-vertical-relative:text;mso-width-percent:0;mso-height-percent:0;mso-width-relative:margin;mso-height-relative:margin;v-text-anchor:top" o:gfxdata="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" fillcolor="#70ad47 [3209]" stroked="f">
                 <v:fill opacity="32896f"/>
@@ -2201,7 +2206,7 @@
                     <pic:cNvPicPr/>
                   </pic:nvPicPr>
                   <pic:blipFill>
-                    <a:blip r:embed="rId13" cstate="print">
+                    <a:blip r:embed="rId12" cstate="print">
                       <a:extLst>
                         <a:ext uri="{28A0092B-C50C-407E-A947-70E740481C1C}">
                           <a14:useLocalDpi xmlns:a14="http://schemas.microsoft.com/office/drawing/2010/main" val="0"/>
@@ -2324,7 +2329,7 @@
               </wp:anchor>
             </w:drawing>
           </mc:Choice>
-          <mc:Fallback xmlns:cx="http://schemas.microsoft.com/office/drawing/2014/chartex" xmlns:cx1="http://schemas.microsoft.com/office/drawing/2015/9/8/chartex" xmlns:cx2="http://schemas.microsoft.com/office/drawing/2015/10/21/chartex" xmlns:cx3="http://schemas.microsoft.com/office/drawing/2016/5/9/chartex" xmlns:cx4="http://schemas.microsoft.com/office/drawing/2016/5/10/chartex" xmlns:cx5="http://schemas.microsoft.com/office/drawing/2016/5/11/chartex" xmlns:cx6="http://schemas.microsoft.com/office/drawing/2016/5/12/chartex" xmlns:cx7="http://schemas.microsoft.com/office/drawing/2016/5/13/chartex" xmlns:cx8="http://schemas.microsoft.com/office/drawing/2016/5/14/chartex" xmlns:aink="http://schemas.microsoft.com/office/drawing/2016/ink" xmlns:am3d="http://schemas.microsoft.com/office/drawing/2017/model3d" xmlns:w16cid="http://schemas.microsoft.com/office/word/2016/wordml/cid" xmlns:w16se="http://schemas.microsoft.com/office/word/2015/wordml/symex">
+          <mc:Fallback>
             <w:pict>
               <v:shape w14:anchorId="47B9BA3E" id="_x0000_s1032" type="#_x0000_t202" style="position:absolute;left:0;text-align:left;margin-left:441.1pt;margin-top:127.55pt;width:19.3pt;height:25.95pt;z-index:251675648;visibility:visible;mso-wrap-style:square;mso-width-percent:0;mso-height-percent:0;mso-wrap-distance-left:9pt;mso-wrap-distance-top:3.6pt;mso-wrap-distance-right:9pt;mso-wrap-distance-bottom:3.6pt;mso-position-horizontal:absolute;mso-position-horizontal-relative:page;mso-position-vertical:absolute;mso-position-vertical-relative:text;mso-width-percent:0;mso-height-percent:0;mso-width-relative:margin;mso-height-relative:margin;v-text-anchor:top" o:gfxdata="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" fillcolor="#70ad47 [3209]" stroked="f">
                 <v:fill opacity="32896f"/>
@@ -2779,7 +2784,7 @@
                     <pic:cNvPicPr/>
                   </pic:nvPicPr>
                   <pic:blipFill>
-                    <a:blip r:embed="rId14" cstate="print">
+                    <a:blip r:embed="rId13" cstate="print">
                       <a:extLst>
                         <a:ext uri="{28A0092B-C50C-407E-A947-70E740481C1C}">
                           <a14:useLocalDpi xmlns:a14="http://schemas.microsoft.com/office/drawing/2010/main" val="0"/>
@@ -2975,6 +2980,7 @@
           <w:sz w:val="32"/>
           <w:szCs w:val="32"/>
         </w:rPr>
+        <w:lastRenderedPageBreak/>
         <w:drawing>
           <wp:anchor distT="0" distB="0" distL="114300" distR="114300" simplePos="0" relativeHeight="251679744" behindDoc="0" locked="0" layoutInCell="1" allowOverlap="1">
             <wp:simplePos x="0" y="0"/>
@@ -2999,7 +3005,7 @@
                     <pic:cNvPicPr/>
                   </pic:nvPicPr>
                   <pic:blipFill>
-                    <a:blip r:embed="rId15" cstate="print">
+                    <a:blip r:embed="rId14" cstate="print">
                       <a:extLst>
                         <a:ext uri="{28A0092B-C50C-407E-A947-70E740481C1C}">
                           <a14:useLocalDpi xmlns:a14="http://schemas.microsoft.com/office/drawing/2010/main" val="0"/>
@@ -3080,18 +3086,7 @@
           <w:szCs w:val="32"/>
           <w:cs/>
         </w:rPr>
-        <w:t>ระบบจะทำการแสดงข้อมูลตามที่ผู้ใช้เลือกและยืนยัน</w:t>
-      </w:r>
-      <w:bookmarkStart w:id="0" w:name="_GoBack"/>
-      <w:bookmarkEnd w:id="0"/>
-      <w:r>
-        <w:rPr>
-          <w:rFonts w:asciiTheme="majorBidi" w:hAnsiTheme="majorBidi" w:cstheme="majorBidi" w:hint="cs"/>
-          <w:sz w:val="32"/>
-          <w:szCs w:val="32"/>
-          <w:cs/>
-        </w:rPr>
-        <w:t>มา โดยขั้นตอนต่อไป ผู้ใช้จะต้องกรอก ชื่อ</w:t>
+        <w:t>ระบบจะทำการแสดงข้อมูลตามที่ผู้ใช้เลือกและยืนยันมา โดยขั้นตอนต่อไป ผู้ใช้จะต้องกรอก ชื่อ</w:t>
       </w:r>
       <w:r>
         <w:rPr>
@@ -3122,7 +3117,7 @@
       </w:r>
     </w:p>
     <w:sectPr>
-      <w:headerReference w:type="default" r:id="rId16"/>
+      <w:headerReference w:type="default" r:id="rId15"/>
       <w:pgSz w:w="11907" w:h="16839" w:code="9"/>
       <w:pgMar w:top="1440" w:right="1440" w:bottom="1440" w:left="2160" w:header="720" w:footer="720" w:gutter="0"/>
       <w:pgNumType w:start="19"/>
@@ -3135,7 +3130,7 @@
 </file>
 
 <file path=word/endnotes.xml><?xml version="1.0" encoding="utf-8"?>
-<w:endnotes xmlns:wpc="http://schemas.microsoft.com/office/word/2010/wordprocessingCanvas" xmlns:mc="http://schemas.openxmlformats.org/markup-compatibility/2006" xmlns:o="urn:schemas-microsoft-com:office:office" xmlns:r="http://schemas.openxmlformats.org/officeDocument/2006/relationships" xmlns:m="http://schemas.openxmlformats.org/officeDocument/2006/math" xmlns:v="urn:schemas-microsoft-com:vml" xmlns:wp14="http://schemas.microsoft.com/office/word/2010/wordprocessingDrawing" xmlns:wp="http://schemas.openxmlformats.org/drawingml/2006/wordprocessingDrawing" xmlns:w10="urn:schemas-microsoft-com:office:word" xmlns:w="http://schemas.openxmlformats.org/wordprocessingml/2006/main" xmlns:w14="http://schemas.microsoft.com/office/word/2010/wordml" xmlns:w15="http://schemas.microsoft.com/office/word/2012/wordml" xmlns:wpg="http://schemas.microsoft.com/office/word/2010/wordprocessingGroup" xmlns:wpi="http://schemas.microsoft.com/office/word/2010/wordprocessingInk" xmlns:wne="http://schemas.microsoft.com/office/word/2006/wordml" xmlns:wps="http://schemas.microsoft.com/office/word/2010/wordprocessingShape" mc:Ignorable="w14 w15 wp14">
+<w:endnotes xmlns:wpc="http://schemas.microsoft.com/office/word/2010/wordprocessingCanvas" xmlns:cx="http://schemas.microsoft.com/office/drawing/2014/chartex" xmlns:cx1="http://schemas.microsoft.com/office/drawing/2015/9/8/chartex" xmlns:cx2="http://schemas.microsoft.com/office/drawing/2015/10/21/chartex" xmlns:cx3="http://schemas.microsoft.com/office/drawing/2016/5/9/chartex" xmlns:cx4="http://schemas.microsoft.com/office/drawing/2016/5/10/chartex" xmlns:cx5="http://schemas.microsoft.com/office/drawing/2016/5/11/chartex" xmlns:cx6="http://schemas.microsoft.com/office/drawing/2016/5/12/chartex" xmlns:cx7="http://schemas.microsoft.com/office/drawing/2016/5/13/chartex" xmlns:cx8="http://schemas.microsoft.com/office/drawing/2016/5/14/chartex" xmlns:mc="http://schemas.openxmlformats.org/markup-compatibility/2006" xmlns:aink="http://schemas.microsoft.com/office/drawing/2016/ink" xmlns:am3d="http://schemas.microsoft.com/office/drawing/2017/model3d" xmlns:o="urn:schemas-microsoft-com:office:office" xmlns:r="http://schemas.openxmlformats.org/officeDocument/2006/relationships" xmlns:m="http://schemas.openxmlformats.org/officeDocument/2006/math" xmlns:v="urn:schemas-microsoft-com:vml" xmlns:wp14="http://schemas.microsoft.com/office/word/2010/wordprocessingDrawing" xmlns:wp="http://schemas.openxmlformats.org/drawingml/2006/wordprocessingDrawing" xmlns:w10="urn:schemas-microsoft-com:office:word" xmlns:w="http://schemas.openxmlformats.org/wordprocessingml/2006/main" xmlns:w14="http://schemas.microsoft.com/office/word/2010/wordml" xmlns:w15="http://schemas.microsoft.com/office/word/2012/wordml" xmlns:w16cid="http://schemas.microsoft.com/office/word/2016/wordml/cid" xmlns:w16se="http://schemas.microsoft.com/office/word/2015/wordml/symex" xmlns:wpg="http://schemas.microsoft.com/office/word/2010/wordprocessingGroup" xmlns:wpi="http://schemas.microsoft.com/office/word/2010/wordprocessingInk" xmlns:wne="http://schemas.microsoft.com/office/word/2006/wordml" xmlns:wps="http://schemas.microsoft.com/office/word/2010/wordprocessingShape" mc:Ignorable="w14 w15 w16se w16cid wp14">
   <w:endnote w:type="separator" w:id="-1">
     <w:p>
       <w:pPr>
@@ -3160,7 +3155,7 @@
 </file>
 
 <file path=word/footnotes.xml><?xml version="1.0" encoding="utf-8"?>
-<w:footnotes xmlns:wpc="http://schemas.microsoft.com/office/word/2010/wordprocessingCanvas" xmlns:mc="http://schemas.openxmlformats.org/markup-compatibility/2006" xmlns:o="urn:schemas-microsoft-com:office:office" xmlns:r="http://schemas.openxmlformats.org/officeDocument/2006/relationships" xmlns:m="http://schemas.openxmlformats.org/officeDocument/2006/math" xmlns:v="urn:schemas-microsoft-com:vml" xmlns:wp14="http://schemas.microsoft.com/office/word/2010/wordprocessingDrawing" xmlns:wp="http://schemas.openxmlformats.org/drawingml/2006/wordprocessingDrawing" xmlns:w10="urn:schemas-microsoft-com:office:word" xmlns:w="http://schemas.openxmlformats.org/wordprocessingml/2006/main" xmlns:w14="http://schemas.microsoft.com/office/word/2010/wordml" xmlns:w15="http://schemas.microsoft.com/office/word/2012/wordml" xmlns:wpg="http://schemas.microsoft.com/office/word/2010/wordprocessingGroup" xmlns:wpi="http://schemas.microsoft.com/office/word/2010/wordprocessingInk" xmlns:wne="http://schemas.microsoft.com/office/word/2006/wordml" xmlns:wps="http://schemas.microsoft.com/office/word/2010/wordprocessingShape" mc:Ignorable="w14 w15 wp14">
+<w:footnotes xmlns:wpc="http://schemas.microsoft.com/office/word/2010/wordprocessingCanvas" xmlns:cx="http://schemas.microsoft.com/office/drawing/2014/chartex" xmlns:cx1="http://schemas.microsoft.com/office/drawing/2015/9/8/chartex" xmlns:cx2="http://schemas.microsoft.com/office/drawing/2015/10/21/chartex" xmlns:cx3="http://schemas.microsoft.com/office/drawing/2016/5/9/chartex" xmlns:cx4="http://schemas.microsoft.com/office/drawing/2016/5/10/chartex" xmlns:cx5="http://schemas.microsoft.com/office/drawing/2016/5/11/chartex" xmlns:cx6="http://schemas.microsoft.com/office/drawing/2016/5/12/chartex" xmlns:cx7="http://schemas.microsoft.com/office/drawing/2016/5/13/chartex" xmlns:cx8="http://schemas.microsoft.com/office/drawing/2016/5/14/chartex" xmlns:mc="http://schemas.openxmlformats.org/markup-compatibility/2006" xmlns:aink="http://schemas.microsoft.com/office/drawing/2016/ink" xmlns:am3d="http://schemas.microsoft.com/office/drawing/2017/model3d" xmlns:o="urn:schemas-microsoft-com:office:office" xmlns:r="http://schemas.openxmlformats.org/officeDocument/2006/relationships" xmlns:m="http://schemas.openxmlformats.org/officeDocument/2006/math" xmlns:v="urn:schemas-microsoft-com:vml" xmlns:wp14="http://schemas.microsoft.com/office/word/2010/wordprocessingDrawing" xmlns:wp="http://schemas.openxmlformats.org/drawingml/2006/wordprocessingDrawing" xmlns:w10="urn:schemas-microsoft-com:office:word" xmlns:w="http://schemas.openxmlformats.org/wordprocessingml/2006/main" xmlns:w14="http://schemas.microsoft.com/office/word/2010/wordml" xmlns:w15="http://schemas.microsoft.com/office/word/2012/wordml" xmlns:w16cid="http://schemas.microsoft.com/office/word/2016/wordml/cid" xmlns:w16se="http://schemas.microsoft.com/office/word/2015/wordml/symex" xmlns:wpg="http://schemas.microsoft.com/office/word/2010/wordprocessingGroup" xmlns:wpi="http://schemas.microsoft.com/office/word/2010/wordprocessingInk" xmlns:wne="http://schemas.microsoft.com/office/word/2006/wordml" xmlns:wps="http://schemas.microsoft.com/office/word/2010/wordprocessingShape" mc:Ignorable="w14 w15 w16se w16cid wp14">
   <w:footnote w:type="separator" w:id="-1">
     <w:p>
       <w:pPr>
@@ -3185,7 +3180,7 @@
 </file>
 
 <file path=word/header1.xml><?xml version="1.0" encoding="utf-8"?>
-<w:hdr xmlns:wpc="http://schemas.microsoft.com/office/word/2010/wordprocessingCanvas" xmlns:mc="http://schemas.openxmlformats.org/markup-compatibility/2006" xmlns:o="urn:schemas-microsoft-com:office:office" xmlns:r="http://schemas.openxmlformats.org/officeDocument/2006/relationships" xmlns:m="http://schemas.openxmlformats.org/officeDocument/2006/math" xmlns:v="urn:schemas-microsoft-com:vml" xmlns:wp14="http://schemas.microsoft.com/office/word/2010/wordprocessingDrawing" xmlns:wp="http://schemas.openxmlformats.org/drawingml/2006/wordprocessingDrawing" xmlns:w10="urn:schemas-microsoft-com:office:word" xmlns:w="http://schemas.openxmlformats.org/wordprocessingml/2006/main" xmlns:w14="http://schemas.microsoft.com/office/word/2010/wordml" xmlns:w15="http://schemas.microsoft.com/office/word/2012/wordml" xmlns:wpg="http://schemas.microsoft.com/office/word/2010/wordprocessingGroup" xmlns:wpi="http://schemas.microsoft.com/office/word/2010/wordprocessingInk" xmlns:wne="http://schemas.microsoft.com/office/word/2006/wordml" xmlns:wps="http://schemas.microsoft.com/office/word/2010/wordprocessingShape" mc:Ignorable="w14 w15 wp14">
+<w:hdr xmlns:wpc="http://schemas.microsoft.com/office/word/2010/wordprocessingCanvas" xmlns:cx="http://schemas.microsoft.com/office/drawing/2014/chartex" xmlns:cx1="http://schemas.microsoft.com/office/drawing/2015/9/8/chartex" xmlns:cx2="http://schemas.microsoft.com/office/drawing/2015/10/21/chartex" xmlns:cx3="http://schemas.microsoft.com/office/drawing/2016/5/9/chartex" xmlns:cx4="http://schemas.microsoft.com/office/drawing/2016/5/10/chartex" xmlns:cx5="http://schemas.microsoft.com/office/drawing/2016/5/11/chartex" xmlns:cx6="http://schemas.microsoft.com/office/drawing/2016/5/12/chartex" xmlns:cx7="http://schemas.microsoft.com/office/drawing/2016/5/13/chartex" xmlns:cx8="http://schemas.microsoft.com/office/drawing/2016/5/14/chartex" xmlns:mc="http://schemas.openxmlformats.org/markup-compatibility/2006" xmlns:aink="http://schemas.microsoft.com/office/drawing/2016/ink" xmlns:am3d="http://schemas.microsoft.com/office/drawing/2017/model3d" xmlns:o="urn:schemas-microsoft-com:office:office" xmlns:r="http://schemas.openxmlformats.org/officeDocument/2006/relationships" xmlns:m="http://schemas.openxmlformats.org/officeDocument/2006/math" xmlns:v="urn:schemas-microsoft-com:vml" xmlns:wp14="http://schemas.microsoft.com/office/word/2010/wordprocessingDrawing" xmlns:wp="http://schemas.openxmlformats.org/drawingml/2006/wordprocessingDrawing" xmlns:w10="urn:schemas-microsoft-com:office:word" xmlns:w="http://schemas.openxmlformats.org/wordprocessingml/2006/main" xmlns:w14="http://schemas.microsoft.com/office/word/2010/wordml" xmlns:w15="http://schemas.microsoft.com/office/word/2012/wordml" xmlns:w16cid="http://schemas.microsoft.com/office/word/2016/wordml/cid" xmlns:w16se="http://schemas.microsoft.com/office/word/2015/wordml/symex" xmlns:wpg="http://schemas.microsoft.com/office/word/2010/wordprocessingGroup" xmlns:wpi="http://schemas.microsoft.com/office/word/2010/wordprocessingInk" xmlns:wne="http://schemas.microsoft.com/office/word/2006/wordml" xmlns:wps="http://schemas.microsoft.com/office/word/2010/wordprocessingShape" mc:Ignorable="w14 w15 w16se w16cid wp14">
   <w:sdt>
     <w:sdtPr>
       <w:id w:val="-1475978445"/>
@@ -3205,7 +3200,7 @@
     <w:sdtContent>
       <w:p>
         <w:pPr>
-          <w:pStyle w:val="Header"/>
+          <w:pStyle w:val="a3"/>
           <w:jc w:val="right"/>
           <w:rPr>
             <w:rFonts w:asciiTheme="majorBidi" w:hAnsiTheme="majorBidi" w:cstheme="majorBidi"/>
@@ -3260,14 +3255,14 @@
   </w:sdt>
   <w:p>
     <w:pPr>
-      <w:pStyle w:val="Header"/>
+      <w:pStyle w:val="a3"/>
     </w:pPr>
   </w:p>
 </w:hdr>
 </file>
 
 <file path=word/styles.xml><?xml version="1.0" encoding="utf-8"?>
-<w:styles xmlns:mc="http://schemas.openxmlformats.org/markup-compatibility/2006" xmlns:r="http://schemas.openxmlformats.org/officeDocument/2006/relationships" xmlns:w="http://schemas.openxmlformats.org/wordprocessingml/2006/main" xmlns:w14="http://schemas.microsoft.com/office/word/2010/wordml" xmlns:w15="http://schemas.microsoft.com/office/word/2012/wordml" mc:Ignorable="w14 w15">
+<w:styles xmlns:mc="http://schemas.openxmlformats.org/markup-compatibility/2006" xmlns:r="http://schemas.openxmlformats.org/officeDocument/2006/relationships" xmlns:w="http://schemas.openxmlformats.org/wordprocessingml/2006/main" xmlns:w14="http://schemas.microsoft.com/office/word/2010/wordml" xmlns:w15="http://schemas.microsoft.com/office/word/2012/wordml" xmlns:w16cid="http://schemas.microsoft.com/office/word/2016/wordml/cid" xmlns:w16se="http://schemas.microsoft.com/office/word/2015/wordml/symex" mc:Ignorable="w14 w15 w16se w16cid">
   <w:docDefaults>
     <w:rPrDefault>
       <w:rPr>
@@ -3283,7 +3278,7 @@
       </w:pPr>
     </w:pPrDefault>
   </w:docDefaults>
-  <w:latentStyles w:defLockedState="0" w:defUIPriority="99" w:defSemiHidden="0" w:defUnhideWhenUsed="0" w:defQFormat="0" w:count="371">
+  <w:latentStyles w:defLockedState="0" w:defUIPriority="99" w:defSemiHidden="0" w:defUnhideWhenUsed="0" w:defQFormat="0" w:count="375">
     <w:lsdException w:name="Normal" w:uiPriority="0" w:qFormat="1"/>
     <w:lsdException w:name="heading 1" w:uiPriority="9" w:qFormat="1"/>
     <w:lsdException w:name="heading 2" w:semiHidden="1" w:uiPriority="9" w:unhideWhenUsed="1" w:qFormat="1"/>
@@ -3389,7 +3384,6 @@
     <w:lsdException w:name="HTML Sample" w:semiHidden="1" w:unhideWhenUsed="1"/>
     <w:lsdException w:name="HTML Typewriter" w:semiHidden="1" w:unhideWhenUsed="1"/>
     <w:lsdException w:name="HTML Variable" w:semiHidden="1" w:unhideWhenUsed="1"/>
-    <w:lsdException w:name="Normal Table" w:semiHidden="1" w:unhideWhenUsed="1"/>
     <w:lsdException w:name="annotation subject" w:semiHidden="1" w:unhideWhenUsed="1"/>
     <w:lsdException w:name="No List" w:semiHidden="1" w:unhideWhenUsed="1"/>
     <w:lsdException w:name="Outline List 1" w:semiHidden="1" w:unhideWhenUsed="1"/>
@@ -3433,10 +3427,8 @@
     <w:lsdException w:name="Table Elegant" w:semiHidden="1" w:unhideWhenUsed="1"/>
     <w:lsdException w:name="Table Professional" w:semiHidden="1" w:unhideWhenUsed="1"/>
     <w:lsdException w:name="Table Subtle 1" w:semiHidden="1" w:unhideWhenUsed="1"/>
-    <w:lsdException w:name="Table Subtle 2" w:semiHidden="1" w:unhideWhenUsed="1"/>
     <w:lsdException w:name="Table Web 1" w:semiHidden="1" w:unhideWhenUsed="1"/>
     <w:lsdException w:name="Table Web 2" w:semiHidden="1" w:unhideWhenUsed="1"/>
-    <w:lsdException w:name="Table Web 3" w:semiHidden="1" w:unhideWhenUsed="1"/>
     <w:lsdException w:name="Balloon Text" w:semiHidden="1" w:unhideWhenUsed="1"/>
     <w:lsdException w:name="Table Grid" w:uiPriority="39"/>
     <w:lsdException w:name="Table Theme" w:semiHidden="1" w:unhideWhenUsed="1"/>
@@ -3655,18 +3647,22 @@
     <w:lsdException w:name="List Table 5 Dark Accent 6" w:uiPriority="50"/>
     <w:lsdException w:name="List Table 6 Colorful Accent 6" w:uiPriority="51"/>
     <w:lsdException w:name="List Table 7 Colorful Accent 6" w:uiPriority="52"/>
+    <w:lsdException w:name="Mention" w:semiHidden="1" w:unhideWhenUsed="1"/>
+    <w:lsdException w:name="Smart Hyperlink" w:semiHidden="1" w:unhideWhenUsed="1"/>
+    <w:lsdException w:name="Hashtag" w:semiHidden="1" w:unhideWhenUsed="1"/>
+    <w:lsdException w:name="Unresolved Mention" w:semiHidden="1" w:unhideWhenUsed="1"/>
   </w:latentStyles>
-  <w:style w:type="paragraph" w:default="1" w:styleId="Normal">
+  <w:style w:type="paragraph" w:default="1" w:styleId="a">
     <w:name w:val="Normal"/>
     <w:qFormat/>
   </w:style>
-  <w:style w:type="character" w:default="1" w:styleId="DefaultParagraphFont">
+  <w:style w:type="character" w:default="1" w:styleId="a0">
     <w:name w:val="Default Paragraph Font"/>
     <w:uiPriority w:val="1"/>
     <w:semiHidden/>
     <w:unhideWhenUsed/>
   </w:style>
-  <w:style w:type="table" w:default="1" w:styleId="TableNormal">
+  <w:style w:type="table" w:default="1" w:styleId="a1">
     <w:name w:val="Normal Table"/>
     <w:uiPriority w:val="99"/>
     <w:semiHidden/>
@@ -3681,16 +3677,16 @@
       </w:tblCellMar>
     </w:tblPr>
   </w:style>
-  <w:style w:type="numbering" w:default="1" w:styleId="NoList">
+  <w:style w:type="numbering" w:default="1" w:styleId="a2">
     <w:name w:val="No List"/>
     <w:uiPriority w:val="99"/>
     <w:semiHidden/>
     <w:unhideWhenUsed/>
   </w:style>
-  <w:style w:type="paragraph" w:styleId="Header">
+  <w:style w:type="paragraph" w:styleId="a3">
     <w:name w:val="header"/>
-    <w:basedOn w:val="Normal"/>
-    <w:link w:val="HeaderChar"/>
+    <w:basedOn w:val="a"/>
+    <w:link w:val="a4"/>
     <w:uiPriority w:val="99"/>
     <w:unhideWhenUsed/>
     <w:rsid w:val="00417458"/>
@@ -3702,17 +3698,17 @@
       <w:spacing w:after="0" w:line="240" w:lineRule="auto"/>
     </w:pPr>
   </w:style>
-  <w:style w:type="character" w:customStyle="1" w:styleId="HeaderChar">
-    <w:name w:val="Header Char"/>
-    <w:basedOn w:val="DefaultParagraphFont"/>
-    <w:link w:val="Header"/>
+  <w:style w:type="character" w:customStyle="1" w:styleId="a4">
+    <w:name w:val="หัวกระดาษ อักขระ"/>
+    <w:basedOn w:val="a0"/>
+    <w:link w:val="a3"/>
     <w:uiPriority w:val="99"/>
     <w:rsid w:val="00417458"/>
   </w:style>
-  <w:style w:type="paragraph" w:styleId="Footer">
+  <w:style w:type="paragraph" w:styleId="a5">
     <w:name w:val="footer"/>
-    <w:basedOn w:val="Normal"/>
-    <w:link w:val="FooterChar"/>
+    <w:basedOn w:val="a"/>
+    <w:link w:val="a6"/>
     <w:uiPriority w:val="99"/>
     <w:unhideWhenUsed/>
     <w:rsid w:val="00417458"/>
@@ -3724,10 +3720,10 @@
       <w:spacing w:after="0" w:line="240" w:lineRule="auto"/>
     </w:pPr>
   </w:style>
-  <w:style w:type="character" w:customStyle="1" w:styleId="FooterChar">
-    <w:name w:val="Footer Char"/>
-    <w:basedOn w:val="DefaultParagraphFont"/>
-    <w:link w:val="Footer"/>
+  <w:style w:type="character" w:customStyle="1" w:styleId="a6">
+    <w:name w:val="ท้ายกระดาษ อักขระ"/>
+    <w:basedOn w:val="a0"/>
+    <w:link w:val="a5"/>
     <w:uiPriority w:val="99"/>
     <w:rsid w:val="00417458"/>
   </w:style>
